--- a/Webtechnológiák információs rendszerekben könyvfeldolgozás.docx
+++ b/Webtechnológiák információs rendszerekben könyvfeldolgozás.docx
@@ -852,6 +852,11 @@
       <w:pPr>
         <w:jc w:val="both"/>
       </w:pPr>
+    </w:p>
+    <w:p>
+      <w:pPr>
+        <w:jc w:val="both"/>
+      </w:pPr>
       <w:r>
         <w:rPr>
           <w:b/>
@@ -859,13 +864,22 @@
         </w:rPr>
         <w:t>Entitásszolgáltatások</w:t>
       </w:r>
-      <w:r>
-        <w:t xml:space="preserve"> az üzleti entitásokkal kapcsolatos funkcionális határokat állítanak fel. A szolgáltatások főként az entitáshoz kapcsolódó adatok feldolgozására összpontosítanak, általában idempotens és megbízható módszereket használnak.</w:t>
-      </w:r>
-    </w:p>
-    <w:p>
-      <w:pPr>
-        <w:jc w:val="both"/>
+    </w:p>
+    <w:p>
+      <w:pPr>
+        <w:jc w:val="both"/>
+      </w:pPr>
+      <w:r>
+        <w:t>az üzleti entitásokkal kapcsolatos funkcionális határokat állítanak fel. A szolgáltatások főként az entitáshoz kapcsolódó adatok feldolgozására összpontosítanak, általában idempotens és megbízható módszereket használnak.</w:t>
+      </w:r>
+    </w:p>
+    <w:p>
+      <w:pPr>
+        <w:jc w:val="both"/>
+        <w:rPr>
+          <w:b/>
+          <w:bCs/>
+        </w:rPr>
       </w:pPr>
       <w:r>
         <w:rPr>
@@ -874,8 +888,13 @@
         </w:rPr>
         <w:t>Segédprogram szolgáltatások</w:t>
       </w:r>
-      <w:r>
-        <w:t xml:space="preserve"> általában agnosztikusak és újrafelhasználhatóak, de funkcionális határukat sokszor nem előre meghatározott.</w:t>
+    </w:p>
+    <w:p>
+      <w:pPr>
+        <w:jc w:val="both"/>
+      </w:pPr>
+      <w:r>
+        <w:t>általában agnosztikusak és újrafelhasználhatóak, de funkcionális határukat sokszor nem előre meghatározott.</w:t>
       </w:r>
     </w:p>
     <w:p>
@@ -1083,7 +1102,7 @@
           <w:b/>
           <w:bCs/>
         </w:rPr>
-        <w:t>Állapotmentesség {395}</w:t>
+        <w:t>Állapotmentesség</w:t>
       </w:r>
     </w:p>
     <w:p>
